--- a/t-paper/docx/template.docx
+++ b/t-paper/docx/template.docx
@@ -1751,9 +1751,13 @@
     <w:name w:val="Compact"/>
     <w:basedOn w:val="BodyText"/>
     <w:qFormat/>
+    <w:rsid w:val="007A58C8"/>
     <w:pPr>
-      <w:spacing w:before="36" w:after="36"/>
+      <w:spacing w:before="0" w:after="0" w:line="240" w:lineRule="auto"/>
     </w:pPr>
+    <w:rPr>
+      <w:sz w:val="20"/>
+    </w:rPr>
   </w:style>
   <w:style w:type="paragraph" w:styleId="Title">
     <w:name w:val="Title"/>
@@ -2354,6 +2358,54 @@
     <w:basedOn w:val="DefaultParagraphFont"/>
     <w:link w:val="BodyText"/>
     <w:rsid w:val="00C52767"/>
+    <w:rPr>
+      <w:rFonts w:ascii="Calibri" w:hAnsi="Calibri"/>
+      <w:sz w:val="22"/>
+    </w:rPr>
+  </w:style>
+  <w:style w:type="paragraph" w:styleId="Header">
+    <w:name w:val="header"/>
+    <w:basedOn w:val="Normal"/>
+    <w:link w:val="HeaderChar"/>
+    <w:unhideWhenUsed/>
+    <w:rsid w:val="007A58C8"/>
+    <w:pPr>
+      <w:tabs>
+        <w:tab w:val="center" w:pos="4513"/>
+        <w:tab w:val="right" w:pos="9026"/>
+      </w:tabs>
+      <w:spacing w:after="0"/>
+    </w:pPr>
+  </w:style>
+  <w:style w:type="character" w:customStyle="1" w:styleId="HeaderChar">
+    <w:name w:val="Header Char"/>
+    <w:basedOn w:val="DefaultParagraphFont"/>
+    <w:link w:val="Header"/>
+    <w:rsid w:val="007A58C8"/>
+    <w:rPr>
+      <w:rFonts w:ascii="Calibri" w:hAnsi="Calibri"/>
+      <w:sz w:val="22"/>
+    </w:rPr>
+  </w:style>
+  <w:style w:type="paragraph" w:styleId="Footer">
+    <w:name w:val="footer"/>
+    <w:basedOn w:val="Normal"/>
+    <w:link w:val="FooterChar"/>
+    <w:unhideWhenUsed/>
+    <w:rsid w:val="007A58C8"/>
+    <w:pPr>
+      <w:tabs>
+        <w:tab w:val="center" w:pos="4513"/>
+        <w:tab w:val="right" w:pos="9026"/>
+      </w:tabs>
+      <w:spacing w:after="0"/>
+    </w:pPr>
+  </w:style>
+  <w:style w:type="character" w:customStyle="1" w:styleId="FooterChar">
+    <w:name w:val="Footer Char"/>
+    <w:basedOn w:val="DefaultParagraphFont"/>
+    <w:link w:val="Footer"/>
+    <w:rsid w:val="007A58C8"/>
     <w:rPr>
       <w:rFonts w:ascii="Calibri" w:hAnsi="Calibri"/>
       <w:sz w:val="22"/>

--- a/t-paper/docx/template.docx
+++ b/t-paper/docx/template.docx
@@ -1,6 +1,6 @@
 
 <file path=word/document.xml><?xml version="1.0" encoding="utf-8"?>
-<w:document xmlns:wpc="http://schemas.microsoft.com/office/word/2010/wordprocessingCanvas" xmlns:cx="http://schemas.microsoft.com/office/drawing/2014/chartex" xmlns:cx1="http://schemas.microsoft.com/office/drawing/2015/9/8/chartex" xmlns:cx2="http://schemas.microsoft.com/office/drawing/2015/10/21/chartex" xmlns:cx3="http://schemas.microsoft.com/office/drawing/2016/5/9/chartex" xmlns:cx4="http://schemas.microsoft.com/office/drawing/2016/5/10/chartex" xmlns:cx5="http://schemas.microsoft.com/office/drawing/2016/5/11/chartex" xmlns:cx6="http://schemas.microsoft.com/office/drawing/2016/5/12/chartex" xmlns:cx7="http://schemas.microsoft.com/office/drawing/2016/5/13/chartex" xmlns:cx8="http://schemas.microsoft.com/office/drawing/2016/5/14/chartex" xmlns:mc="http://schemas.openxmlformats.org/markup-compatibility/2006" xmlns:aink="http://schemas.microsoft.com/office/drawing/2016/ink" xmlns:am3d="http://schemas.microsoft.com/office/drawing/2017/model3d" xmlns:o="urn:schemas-microsoft-com:office:office" xmlns:r="http://schemas.openxmlformats.org/officeDocument/2006/relationships" xmlns:m="http://schemas.openxmlformats.org/officeDocument/2006/math" xmlns:v="urn:schemas-microsoft-com:vml" xmlns:wp14="http://schemas.microsoft.com/office/word/2010/wordprocessingDrawing" xmlns:wp="http://schemas.openxmlformats.org/drawingml/2006/wordprocessingDrawing" xmlns:w10="urn:schemas-microsoft-com:office:word" xmlns:w="http://schemas.openxmlformats.org/wordprocessingml/2006/main" xmlns:w14="http://schemas.microsoft.com/office/word/2010/wordml" xmlns:w15="http://schemas.microsoft.com/office/word/2012/wordml" xmlns:w16cex="http://schemas.microsoft.com/office/word/2018/wordml/cex" xmlns:w16cid="http://schemas.microsoft.com/office/word/2016/wordml/cid" xmlns:w16="http://schemas.microsoft.com/office/word/2018/wordml" xmlns:w16se="http://schemas.microsoft.com/office/word/2015/wordml/symex" xmlns:wpg="http://schemas.microsoft.com/office/word/2010/wordprocessingGroup" xmlns:wpi="http://schemas.microsoft.com/office/word/2010/wordprocessingInk" xmlns:wne="http://schemas.microsoft.com/office/word/2006/wordml" xmlns:wps="http://schemas.microsoft.com/office/word/2010/wordprocessingShape" mc:Ignorable="w14 w15 w16se w16cid w16 w16cex wp14">
+<w:document xmlns:wpc="http://schemas.microsoft.com/office/word/2010/wordprocessingCanvas" xmlns:cx="http://schemas.microsoft.com/office/drawing/2014/chartex" xmlns:cx1="http://schemas.microsoft.com/office/drawing/2015/9/8/chartex" xmlns:cx2="http://schemas.microsoft.com/office/drawing/2015/10/21/chartex" xmlns:cx3="http://schemas.microsoft.com/office/drawing/2016/5/9/chartex" xmlns:cx4="http://schemas.microsoft.com/office/drawing/2016/5/10/chartex" xmlns:cx5="http://schemas.microsoft.com/office/drawing/2016/5/11/chartex" xmlns:cx6="http://schemas.microsoft.com/office/drawing/2016/5/12/chartex" xmlns:cx7="http://schemas.microsoft.com/office/drawing/2016/5/13/chartex" xmlns:cx8="http://schemas.microsoft.com/office/drawing/2016/5/14/chartex" xmlns:mc="http://schemas.openxmlformats.org/markup-compatibility/2006" xmlns:aink="http://schemas.microsoft.com/office/drawing/2016/ink" xmlns:am3d="http://schemas.microsoft.com/office/drawing/2017/model3d" xmlns:o="urn:schemas-microsoft-com:office:office" xmlns:r="http://schemas.openxmlformats.org/officeDocument/2006/relationships" xmlns:m="http://schemas.openxmlformats.org/officeDocument/2006/math" xmlns:v="urn:schemas-microsoft-com:vml" xmlns:wp14="http://schemas.microsoft.com/office/word/2010/wordprocessingDrawing" xmlns:wp="http://schemas.openxmlformats.org/drawingml/2006/wordprocessingDrawing" xmlns:w10="urn:schemas-microsoft-com:office:word" xmlns:w="http://schemas.openxmlformats.org/wordprocessingml/2006/main" xmlns:w14="http://schemas.microsoft.com/office/word/2010/wordml" xmlns:w15="http://schemas.microsoft.com/office/word/2012/wordml" xmlns:w16cex="http://schemas.microsoft.com/office/word/2018/wordml/cex" xmlns:w16cid="http://schemas.microsoft.com/office/word/2016/wordml/cid" xmlns:w16="http://schemas.microsoft.com/office/word/2018/wordml" xmlns:w16sdtdh="http://schemas.microsoft.com/office/word/2020/wordml/sdtdatahash" xmlns:w16se="http://schemas.microsoft.com/office/word/2015/wordml/symex" xmlns:wpg="http://schemas.microsoft.com/office/word/2010/wordprocessingGroup" xmlns:wpi="http://schemas.microsoft.com/office/word/2010/wordprocessingInk" xmlns:wne="http://schemas.microsoft.com/office/word/2006/wordml" xmlns:wps="http://schemas.microsoft.com/office/word/2010/wordprocessingShape" mc:Ignorable="w14 w15 w16se w16cid w16 w16cex w16sdtdh wp14">
   <w:body>
     <w:p>
       <w:pPr>
@@ -328,8 +328,13 @@
       <w:pPr>
         <w:pStyle w:val="BodyText"/>
       </w:pPr>
-      <w:r>
-        <w:t xml:space="preserve">Pandoc’s version of markdown is an extended variant of standard markdown: the differences are described in the </w:t>
+      <w:proofErr w:type="spellStart"/>
+      <w:r>
+        <w:t>Pandoc’s</w:t>
+      </w:r>
+      <w:proofErr w:type="spellEnd"/>
+      <w:r>
+        <w:t xml:space="preserve"> version of markdown is an extended variant of standard markdown: the differences are described in the </w:t>
       </w:r>
       <w:r>
         <w:rPr>
@@ -377,7 +382,7 @@
     </w:p>
     <w:p>
       <w:pPr>
-        <w:pStyle w:val="SourceCode"/>
+        <w:pStyle w:val="FirstParagraph"/>
       </w:pPr>
       <w:r>
         <w:rPr>
@@ -388,6 +393,263 @@
     </w:p>
     <w:p>
       <w:pPr>
+        <w:pStyle w:val="Figure"/>
+      </w:pPr>
+      <w:r>
+        <w:drawing>
+          <wp:inline distT="0" distB="0" distL="0" distR="0" wp14:anchorId="02A08717" wp14:editId="17E41FFE">
+            <wp:extent cx="2869566" cy="2869566"/>
+            <wp:effectExtent l="0" t="0" r="0" b="0"/>
+            <wp:docPr id="1" name="Graphic 1" descr="Chemistry lab"/>
+            <wp:cNvGraphicFramePr>
+              <a:graphicFrameLocks xmlns:a="http://schemas.openxmlformats.org/drawingml/2006/main" noChangeAspect="1"/>
+            </wp:cNvGraphicFramePr>
+            <a:graphic xmlns:a="http://schemas.openxmlformats.org/drawingml/2006/main">
+              <a:graphicData uri="http://schemas.openxmlformats.org/drawingml/2006/picture">
+                <pic:pic xmlns:pic="http://schemas.openxmlformats.org/drawingml/2006/picture">
+                  <pic:nvPicPr>
+                    <pic:cNvPr id="1" name="Graphic 1" descr="Chemistry lab"/>
+                    <pic:cNvPicPr/>
+                  </pic:nvPicPr>
+                  <pic:blipFill>
+                    <a:blip r:embed="rId8" cstate="print">
+                      <a:extLst>
+                        <a:ext uri="{28A0092B-C50C-407E-A947-70E740481C1C}">
+                          <a14:useLocalDpi xmlns:a14="http://schemas.microsoft.com/office/drawing/2010/main" val="0"/>
+                        </a:ext>
+                        <a:ext uri="{96DAC541-7B7A-43D3-8B79-37D633B846F1}">
+                          <asvg:svgBlip xmlns:asvg="http://schemas.microsoft.com/office/drawing/2016/SVG/main" r:embed="rId9"/>
+                        </a:ext>
+                      </a:extLst>
+                    </a:blip>
+                    <a:stretch>
+                      <a:fillRect/>
+                    </a:stretch>
+                  </pic:blipFill>
+                  <pic:spPr>
+                    <a:xfrm>
+                      <a:off x="0" y="0"/>
+                      <a:ext cx="2869617" cy="2869617"/>
+                    </a:xfrm>
+                    <a:prstGeom prst="rect">
+                      <a:avLst/>
+                    </a:prstGeom>
+                  </pic:spPr>
+                </pic:pic>
+              </a:graphicData>
+            </a:graphic>
+          </wp:inline>
+        </w:drawing>
+      </w:r>
+    </w:p>
+    <w:p>
+      <w:pPr>
+        <w:pStyle w:val="Caption"/>
+      </w:pPr>
+      <w:r>
+        <w:t xml:space="preserve">Figure </w:t>
+      </w:r>
+      <w:fldSimple w:instr=" SEQ Figure \* ARABIC ">
+        <w:r>
+          <w:rPr>
+            <w:noProof/>
+          </w:rPr>
+          <w:t>1</w:t>
+        </w:r>
+      </w:fldSimple>
+      <w:r>
+        <w:t xml:space="preserve">: </w:t>
+      </w:r>
+      <w:proofErr w:type="spellStart"/>
+      <w:r>
+        <w:t>nasssda</w:t>
+      </w:r>
+      <w:proofErr w:type="spellEnd"/>
+      <w:r>
+        <w:t xml:space="preserve"> </w:t>
+      </w:r>
+      <w:proofErr w:type="spellStart"/>
+      <w:r>
+        <w:t>asdasd</w:t>
+      </w:r>
+      <w:proofErr w:type="spellEnd"/>
+      <w:r>
+        <w:t xml:space="preserve"> </w:t>
+      </w:r>
+      <w:proofErr w:type="spellStart"/>
+      <w:r>
+        <w:t>asd</w:t>
+      </w:r>
+      <w:proofErr w:type="spellEnd"/>
+      <w:r>
+        <w:t xml:space="preserve"> </w:t>
+      </w:r>
+      <w:proofErr w:type="spellStart"/>
+      <w:r>
+        <w:t>asd</w:t>
+      </w:r>
+      <w:proofErr w:type="spellEnd"/>
+      <w:r>
+        <w:t xml:space="preserve"> </w:t>
+      </w:r>
+      <w:proofErr w:type="spellStart"/>
+      <w:r>
+        <w:t>asd</w:t>
+      </w:r>
+      <w:proofErr w:type="spellEnd"/>
+      <w:r>
+        <w:t xml:space="preserve"> </w:t>
+      </w:r>
+      <w:proofErr w:type="spellStart"/>
+      <w:r>
+        <w:t>asd</w:t>
+      </w:r>
+      <w:proofErr w:type="spellEnd"/>
+      <w:r>
+        <w:t xml:space="preserve"> </w:t>
+      </w:r>
+      <w:proofErr w:type="spellStart"/>
+      <w:r>
+        <w:t>asd</w:t>
+      </w:r>
+      <w:proofErr w:type="spellEnd"/>
+      <w:r>
+        <w:t xml:space="preserve"> </w:t>
+      </w:r>
+      <w:proofErr w:type="spellStart"/>
+      <w:r>
+        <w:t>asdasd</w:t>
+      </w:r>
+      <w:proofErr w:type="spellEnd"/>
+      <w:r>
+        <w:t xml:space="preserve"> </w:t>
+      </w:r>
+      <w:proofErr w:type="spellStart"/>
+      <w:r>
+        <w:t>sadas</w:t>
+      </w:r>
+      <w:proofErr w:type="spellEnd"/>
+      <w:r>
+        <w:t xml:space="preserve"> </w:t>
+      </w:r>
+      <w:proofErr w:type="spellStart"/>
+      <w:r>
+        <w:t>dasd</w:t>
+      </w:r>
+      <w:proofErr w:type="spellEnd"/>
+      <w:r>
+        <w:t xml:space="preserve"> </w:t>
+      </w:r>
+      <w:proofErr w:type="spellStart"/>
+      <w:r>
+        <w:t>asd</w:t>
+      </w:r>
+      <w:proofErr w:type="spellEnd"/>
+      <w:r>
+        <w:t xml:space="preserve"> </w:t>
+      </w:r>
+      <w:proofErr w:type="spellStart"/>
+      <w:r>
+        <w:t>asd</w:t>
+      </w:r>
+      <w:proofErr w:type="spellEnd"/>
+      <w:r>
+        <w:t xml:space="preserve"> </w:t>
+      </w:r>
+      <w:proofErr w:type="spellStart"/>
+      <w:r>
+        <w:t>asda</w:t>
+      </w:r>
+      <w:proofErr w:type="spellEnd"/>
+      <w:r>
+        <w:t xml:space="preserve"> </w:t>
+      </w:r>
+      <w:proofErr w:type="spellStart"/>
+      <w:r>
+        <w:t>sdas</w:t>
+      </w:r>
+      <w:proofErr w:type="spellEnd"/>
+      <w:r>
+        <w:t xml:space="preserve"> </w:t>
+      </w:r>
+      <w:r>
+        <w:t>das</w:t>
+      </w:r>
+      <w:r>
+        <w:t xml:space="preserve"> </w:t>
+      </w:r>
+      <w:proofErr w:type="spellStart"/>
+      <w:r>
+        <w:t>afdsgadfhgjsndfdkjg</w:t>
+      </w:r>
+      <w:proofErr w:type="spellEnd"/>
+      <w:r>
+        <w:t xml:space="preserve"> </w:t>
+      </w:r>
+      <w:proofErr w:type="spellStart"/>
+      <w:r>
+        <w:t>nsjfdng</w:t>
+      </w:r>
+      <w:proofErr w:type="spellEnd"/>
+      <w:r>
+        <w:t xml:space="preserve"> </w:t>
+      </w:r>
+      <w:proofErr w:type="spellStart"/>
+      <w:r>
+        <w:t>jsfdgjskjdfj</w:t>
+      </w:r>
+      <w:proofErr w:type="spellEnd"/>
+      <w:r>
+        <w:t xml:space="preserve"> </w:t>
+      </w:r>
+      <w:proofErr w:type="spellStart"/>
+      <w:r>
+        <w:t>gsdfsgjfgk</w:t>
+      </w:r>
+      <w:proofErr w:type="spellEnd"/>
+      <w:r>
+        <w:t xml:space="preserve"> </w:t>
+      </w:r>
+      <w:proofErr w:type="spellStart"/>
+      <w:r>
+        <w:t>sjdflgj</w:t>
+      </w:r>
+      <w:proofErr w:type="spellEnd"/>
+      <w:r>
+        <w:t xml:space="preserve"> </w:t>
+      </w:r>
+      <w:proofErr w:type="spellStart"/>
+      <w:r>
+        <w:t>sdfdg</w:t>
+      </w:r>
+      <w:proofErr w:type="spellEnd"/>
+      <w:r>
+        <w:t xml:space="preserve"> </w:t>
+      </w:r>
+      <w:proofErr w:type="spellStart"/>
+      <w:r>
+        <w:t>sfdkgj</w:t>
+      </w:r>
+      <w:proofErr w:type="spellEnd"/>
+      <w:r>
+        <w:t xml:space="preserve"> </w:t>
+      </w:r>
+      <w:proofErr w:type="spellStart"/>
+      <w:r>
+        <w:t>skdfljgksjdfk</w:t>
+      </w:r>
+      <w:proofErr w:type="spellEnd"/>
+      <w:r>
+        <w:t xml:space="preserve"> </w:t>
+      </w:r>
+      <w:proofErr w:type="spellStart"/>
+      <w:r>
+        <w:t>gsdfg</w:t>
+      </w:r>
+      <w:proofErr w:type="spellEnd"/>
+    </w:p>
+    <w:p>
+      <w:pPr>
         <w:pStyle w:val="Heading1"/>
       </w:pPr>
       <w:bookmarkStart w:id="3" w:name="see-also"/>
@@ -426,7 +688,7 @@
       <w:r>
         <w:t xml:space="preserve">The Pandoc source code and all documentation may be downloaded from </w:t>
       </w:r>
-      <w:hyperlink r:id="rId8">
+      <w:hyperlink r:id="rId10">
         <w:r>
           <w:rPr>
             <w:rStyle w:val="Hyperlink"/>
@@ -440,6 +702,7 @@
       <w:bookmarkEnd w:id="3"/>
     </w:p>
     <w:sectPr>
+      <w:footerReference w:type="default" r:id="rId11"/>
       <w:pgSz w:w="12240" w:h="15840"/>
       <w:pgMar w:top="1440" w:right="851" w:bottom="851" w:left="1440" w:header="720" w:footer="720" w:gutter="0"/>
       <w:lnNumType w:countBy="1" w:restart="continuous"/>
@@ -450,7 +713,7 @@
 </file>
 
 <file path=word/endnotes.xml><?xml version="1.0" encoding="utf-8"?>
-<w:endnotes xmlns:wpc="http://schemas.microsoft.com/office/word/2010/wordprocessingCanvas" xmlns:cx="http://schemas.microsoft.com/office/drawing/2014/chartex" xmlns:cx1="http://schemas.microsoft.com/office/drawing/2015/9/8/chartex" xmlns:cx2="http://schemas.microsoft.com/office/drawing/2015/10/21/chartex" xmlns:cx3="http://schemas.microsoft.com/office/drawing/2016/5/9/chartex" xmlns:cx4="http://schemas.microsoft.com/office/drawing/2016/5/10/chartex" xmlns:cx5="http://schemas.microsoft.com/office/drawing/2016/5/11/chartex" xmlns:cx6="http://schemas.microsoft.com/office/drawing/2016/5/12/chartex" xmlns:cx7="http://schemas.microsoft.com/office/drawing/2016/5/13/chartex" xmlns:cx8="http://schemas.microsoft.com/office/drawing/2016/5/14/chartex" xmlns:mc="http://schemas.openxmlformats.org/markup-compatibility/2006" xmlns:aink="http://schemas.microsoft.com/office/drawing/2016/ink" xmlns:am3d="http://schemas.microsoft.com/office/drawing/2017/model3d" xmlns:o="urn:schemas-microsoft-com:office:office" xmlns:r="http://schemas.openxmlformats.org/officeDocument/2006/relationships" xmlns:m="http://schemas.openxmlformats.org/officeDocument/2006/math" xmlns:v="urn:schemas-microsoft-com:vml" xmlns:wp14="http://schemas.microsoft.com/office/word/2010/wordprocessingDrawing" xmlns:wp="http://schemas.openxmlformats.org/drawingml/2006/wordprocessingDrawing" xmlns:w10="urn:schemas-microsoft-com:office:word" xmlns:w="http://schemas.openxmlformats.org/wordprocessingml/2006/main" xmlns:w14="http://schemas.microsoft.com/office/word/2010/wordml" xmlns:w15="http://schemas.microsoft.com/office/word/2012/wordml" xmlns:w16cex="http://schemas.microsoft.com/office/word/2018/wordml/cex" xmlns:w16cid="http://schemas.microsoft.com/office/word/2016/wordml/cid" xmlns:w16="http://schemas.microsoft.com/office/word/2018/wordml" xmlns:w16se="http://schemas.microsoft.com/office/word/2015/wordml/symex" xmlns:wpg="http://schemas.microsoft.com/office/word/2010/wordprocessingGroup" xmlns:wpi="http://schemas.microsoft.com/office/word/2010/wordprocessingInk" xmlns:wne="http://schemas.microsoft.com/office/word/2006/wordml" xmlns:wps="http://schemas.microsoft.com/office/word/2010/wordprocessingShape" mc:Ignorable="w14 w15 w16se w16cid w16 w16cex wp14">
+<w:endnotes xmlns:wpc="http://schemas.microsoft.com/office/word/2010/wordprocessingCanvas" xmlns:cx="http://schemas.microsoft.com/office/drawing/2014/chartex" xmlns:cx1="http://schemas.microsoft.com/office/drawing/2015/9/8/chartex" xmlns:cx2="http://schemas.microsoft.com/office/drawing/2015/10/21/chartex" xmlns:cx3="http://schemas.microsoft.com/office/drawing/2016/5/9/chartex" xmlns:cx4="http://schemas.microsoft.com/office/drawing/2016/5/10/chartex" xmlns:cx5="http://schemas.microsoft.com/office/drawing/2016/5/11/chartex" xmlns:cx6="http://schemas.microsoft.com/office/drawing/2016/5/12/chartex" xmlns:cx7="http://schemas.microsoft.com/office/drawing/2016/5/13/chartex" xmlns:cx8="http://schemas.microsoft.com/office/drawing/2016/5/14/chartex" xmlns:mc="http://schemas.openxmlformats.org/markup-compatibility/2006" xmlns:aink="http://schemas.microsoft.com/office/drawing/2016/ink" xmlns:am3d="http://schemas.microsoft.com/office/drawing/2017/model3d" xmlns:o="urn:schemas-microsoft-com:office:office" xmlns:r="http://schemas.openxmlformats.org/officeDocument/2006/relationships" xmlns:m="http://schemas.openxmlformats.org/officeDocument/2006/math" xmlns:v="urn:schemas-microsoft-com:vml" xmlns:wp14="http://schemas.microsoft.com/office/word/2010/wordprocessingDrawing" xmlns:wp="http://schemas.openxmlformats.org/drawingml/2006/wordprocessingDrawing" xmlns:w10="urn:schemas-microsoft-com:office:word" xmlns:w="http://schemas.openxmlformats.org/wordprocessingml/2006/main" xmlns:w14="http://schemas.microsoft.com/office/word/2010/wordml" xmlns:w15="http://schemas.microsoft.com/office/word/2012/wordml" xmlns:w16cex="http://schemas.microsoft.com/office/word/2018/wordml/cex" xmlns:w16cid="http://schemas.microsoft.com/office/word/2016/wordml/cid" xmlns:w16="http://schemas.microsoft.com/office/word/2018/wordml" xmlns:w16sdtdh="http://schemas.microsoft.com/office/word/2020/wordml/sdtdatahash" xmlns:w16se="http://schemas.microsoft.com/office/word/2015/wordml/symex" xmlns:wpg="http://schemas.microsoft.com/office/word/2010/wordprocessingGroup" xmlns:wpi="http://schemas.microsoft.com/office/word/2010/wordprocessingInk" xmlns:wne="http://schemas.microsoft.com/office/word/2006/wordml" xmlns:wps="http://schemas.microsoft.com/office/word/2010/wordprocessingShape" mc:Ignorable="w14 w15 w16se w16cid w16 w16cex w16sdtdh wp14">
   <w:endnote w:type="separator" w:id="-1">
     <w:p>
       <w:pPr>
@@ -474,8 +737,61 @@
 </w:endnotes>
 </file>
 
+<file path=word/footer1.xml><?xml version="1.0" encoding="utf-8"?>
+<w:ftr xmlns:wpc="http://schemas.microsoft.com/office/word/2010/wordprocessingCanvas" xmlns:cx="http://schemas.microsoft.com/office/drawing/2014/chartex" xmlns:cx1="http://schemas.microsoft.com/office/drawing/2015/9/8/chartex" xmlns:cx2="http://schemas.microsoft.com/office/drawing/2015/10/21/chartex" xmlns:cx3="http://schemas.microsoft.com/office/drawing/2016/5/9/chartex" xmlns:cx4="http://schemas.microsoft.com/office/drawing/2016/5/10/chartex" xmlns:cx5="http://schemas.microsoft.com/office/drawing/2016/5/11/chartex" xmlns:cx6="http://schemas.microsoft.com/office/drawing/2016/5/12/chartex" xmlns:cx7="http://schemas.microsoft.com/office/drawing/2016/5/13/chartex" xmlns:cx8="http://schemas.microsoft.com/office/drawing/2016/5/14/chartex" xmlns:mc="http://schemas.openxmlformats.org/markup-compatibility/2006" xmlns:aink="http://schemas.microsoft.com/office/drawing/2016/ink" xmlns:am3d="http://schemas.microsoft.com/office/drawing/2017/model3d" xmlns:o="urn:schemas-microsoft-com:office:office" xmlns:r="http://schemas.openxmlformats.org/officeDocument/2006/relationships" xmlns:m="http://schemas.openxmlformats.org/officeDocument/2006/math" xmlns:v="urn:schemas-microsoft-com:vml" xmlns:wp14="http://schemas.microsoft.com/office/word/2010/wordprocessingDrawing" xmlns:wp="http://schemas.openxmlformats.org/drawingml/2006/wordprocessingDrawing" xmlns:w10="urn:schemas-microsoft-com:office:word" xmlns:w="http://schemas.openxmlformats.org/wordprocessingml/2006/main" xmlns:w14="http://schemas.microsoft.com/office/word/2010/wordml" xmlns:w15="http://schemas.microsoft.com/office/word/2012/wordml" xmlns:w16cex="http://schemas.microsoft.com/office/word/2018/wordml/cex" xmlns:w16cid="http://schemas.microsoft.com/office/word/2016/wordml/cid" xmlns:w16="http://schemas.microsoft.com/office/word/2018/wordml" xmlns:w16sdtdh="http://schemas.microsoft.com/office/word/2020/wordml/sdtdatahash" xmlns:w16se="http://schemas.microsoft.com/office/word/2015/wordml/symex" xmlns:wpg="http://schemas.microsoft.com/office/word/2010/wordprocessingGroup" xmlns:wpi="http://schemas.microsoft.com/office/word/2010/wordprocessingInk" xmlns:wne="http://schemas.microsoft.com/office/word/2006/wordml" xmlns:wps="http://schemas.microsoft.com/office/word/2010/wordprocessingShape" mc:Ignorable="w14 w15 w16se w16cid w16 w16cex w16sdtdh wp14">
+  <w:sdt>
+    <w:sdtPr>
+      <w:id w:val="-253743451"/>
+      <w:docPartObj>
+        <w:docPartGallery w:val="Page Numbers (Bottom of Page)"/>
+        <w:docPartUnique/>
+      </w:docPartObj>
+    </w:sdtPr>
+    <w:sdtEndPr>
+      <w:rPr>
+        <w:noProof/>
+      </w:rPr>
+    </w:sdtEndPr>
+    <w:sdtContent>
+      <w:p>
+        <w:pPr>
+          <w:pStyle w:val="Footer"/>
+          <w:jc w:val="center"/>
+        </w:pPr>
+        <w:r>
+          <w:fldChar w:fldCharType="begin"/>
+        </w:r>
+        <w:r>
+          <w:instrText xml:space="preserve"> PAGE   \* MERGEFORMAT </w:instrText>
+        </w:r>
+        <w:r>
+          <w:fldChar w:fldCharType="separate"/>
+        </w:r>
+        <w:r>
+          <w:rPr>
+            <w:noProof/>
+          </w:rPr>
+          <w:t>2</w:t>
+        </w:r>
+        <w:r>
+          <w:rPr>
+            <w:noProof/>
+          </w:rPr>
+          <w:fldChar w:fldCharType="end"/>
+        </w:r>
+      </w:p>
+    </w:sdtContent>
+  </w:sdt>
+  <w:p>
+    <w:pPr>
+      <w:pStyle w:val="Footer"/>
+    </w:pPr>
+  </w:p>
+</w:ftr>
+</file>
+
 <file path=word/footnotes.xml><?xml version="1.0" encoding="utf-8"?>
-<w:footnotes xmlns:wpc="http://schemas.microsoft.com/office/word/2010/wordprocessingCanvas" xmlns:cx="http://schemas.microsoft.com/office/drawing/2014/chartex" xmlns:cx1="http://schemas.microsoft.com/office/drawing/2015/9/8/chartex" xmlns:cx2="http://schemas.microsoft.com/office/drawing/2015/10/21/chartex" xmlns:cx3="http://schemas.microsoft.com/office/drawing/2016/5/9/chartex" xmlns:cx4="http://schemas.microsoft.com/office/drawing/2016/5/10/chartex" xmlns:cx5="http://schemas.microsoft.com/office/drawing/2016/5/11/chartex" xmlns:cx6="http://schemas.microsoft.com/office/drawing/2016/5/12/chartex" xmlns:cx7="http://schemas.microsoft.com/office/drawing/2016/5/13/chartex" xmlns:cx8="http://schemas.microsoft.com/office/drawing/2016/5/14/chartex" xmlns:mc="http://schemas.openxmlformats.org/markup-compatibility/2006" xmlns:aink="http://schemas.microsoft.com/office/drawing/2016/ink" xmlns:am3d="http://schemas.microsoft.com/office/drawing/2017/model3d" xmlns:o="urn:schemas-microsoft-com:office:office" xmlns:r="http://schemas.openxmlformats.org/officeDocument/2006/relationships" xmlns:m="http://schemas.openxmlformats.org/officeDocument/2006/math" xmlns:v="urn:schemas-microsoft-com:vml" xmlns:wp14="http://schemas.microsoft.com/office/word/2010/wordprocessingDrawing" xmlns:wp="http://schemas.openxmlformats.org/drawingml/2006/wordprocessingDrawing" xmlns:w10="urn:schemas-microsoft-com:office:word" xmlns:w="http://schemas.openxmlformats.org/wordprocessingml/2006/main" xmlns:w14="http://schemas.microsoft.com/office/word/2010/wordml" xmlns:w15="http://schemas.microsoft.com/office/word/2012/wordml" xmlns:w16cex="http://schemas.microsoft.com/office/word/2018/wordml/cex" xmlns:w16cid="http://schemas.microsoft.com/office/word/2016/wordml/cid" xmlns:w16="http://schemas.microsoft.com/office/word/2018/wordml" xmlns:w16se="http://schemas.microsoft.com/office/word/2015/wordml/symex" xmlns:wpg="http://schemas.microsoft.com/office/word/2010/wordprocessingGroup" xmlns:wpi="http://schemas.microsoft.com/office/word/2010/wordprocessingInk" xmlns:wne="http://schemas.microsoft.com/office/word/2006/wordml" xmlns:wps="http://schemas.microsoft.com/office/word/2010/wordprocessingShape" mc:Ignorable="w14 w15 w16se w16cid w16 w16cex wp14">
+<w:footnotes xmlns:wpc="http://schemas.microsoft.com/office/word/2010/wordprocessingCanvas" xmlns:cx="http://schemas.microsoft.com/office/drawing/2014/chartex" xmlns:cx1="http://schemas.microsoft.com/office/drawing/2015/9/8/chartex" xmlns:cx2="http://schemas.microsoft.com/office/drawing/2015/10/21/chartex" xmlns:cx3="http://schemas.microsoft.com/office/drawing/2016/5/9/chartex" xmlns:cx4="http://schemas.microsoft.com/office/drawing/2016/5/10/chartex" xmlns:cx5="http://schemas.microsoft.com/office/drawing/2016/5/11/chartex" xmlns:cx6="http://schemas.microsoft.com/office/drawing/2016/5/12/chartex" xmlns:cx7="http://schemas.microsoft.com/office/drawing/2016/5/13/chartex" xmlns:cx8="http://schemas.microsoft.com/office/drawing/2016/5/14/chartex" xmlns:mc="http://schemas.openxmlformats.org/markup-compatibility/2006" xmlns:aink="http://schemas.microsoft.com/office/drawing/2016/ink" xmlns:am3d="http://schemas.microsoft.com/office/drawing/2017/model3d" xmlns:o="urn:schemas-microsoft-com:office:office" xmlns:r="http://schemas.openxmlformats.org/officeDocument/2006/relationships" xmlns:m="http://schemas.openxmlformats.org/officeDocument/2006/math" xmlns:v="urn:schemas-microsoft-com:vml" xmlns:wp14="http://schemas.microsoft.com/office/word/2010/wordprocessingDrawing" xmlns:wp="http://schemas.openxmlformats.org/drawingml/2006/wordprocessingDrawing" xmlns:w10="urn:schemas-microsoft-com:office:word" xmlns:w="http://schemas.openxmlformats.org/wordprocessingml/2006/main" xmlns:w14="http://schemas.microsoft.com/office/word/2010/wordml" xmlns:w15="http://schemas.microsoft.com/office/word/2012/wordml" xmlns:w16cex="http://schemas.microsoft.com/office/word/2018/wordml/cex" xmlns:w16cid="http://schemas.microsoft.com/office/word/2016/wordml/cid" xmlns:w16="http://schemas.microsoft.com/office/word/2018/wordml" xmlns:w16sdtdh="http://schemas.microsoft.com/office/word/2020/wordml/sdtdatahash" xmlns:w16se="http://schemas.microsoft.com/office/word/2015/wordml/symex" xmlns:wpg="http://schemas.microsoft.com/office/word/2010/wordprocessingGroup" xmlns:wpi="http://schemas.microsoft.com/office/word/2010/wordprocessingInk" xmlns:wne="http://schemas.microsoft.com/office/word/2006/wordml" xmlns:wps="http://schemas.microsoft.com/office/word/2010/wordprocessingShape" mc:Ignorable="w14 w15 w16se w16cid w16 w16cex w16sdtdh wp14">
   <w:footnote w:type="separator" w:id="-1">
     <w:p>
       <w:r>
@@ -494,11 +810,11 @@
 </file>
 
 <file path=word/numbering.xml><?xml version="1.0" encoding="utf-8"?>
-<w:numbering xmlns:wpc="http://schemas.microsoft.com/office/word/2010/wordprocessingCanvas" xmlns:cx="http://schemas.microsoft.com/office/drawing/2014/chartex" xmlns:cx1="http://schemas.microsoft.com/office/drawing/2015/9/8/chartex" xmlns:cx2="http://schemas.microsoft.com/office/drawing/2015/10/21/chartex" xmlns:cx3="http://schemas.microsoft.com/office/drawing/2016/5/9/chartex" xmlns:cx4="http://schemas.microsoft.com/office/drawing/2016/5/10/chartex" xmlns:cx5="http://schemas.microsoft.com/office/drawing/2016/5/11/chartex" xmlns:cx6="http://schemas.microsoft.com/office/drawing/2016/5/12/chartex" xmlns:cx7="http://schemas.microsoft.com/office/drawing/2016/5/13/chartex" xmlns:cx8="http://schemas.microsoft.com/office/drawing/2016/5/14/chartex" xmlns:mc="http://schemas.openxmlformats.org/markup-compatibility/2006" xmlns:aink="http://schemas.microsoft.com/office/drawing/2016/ink" xmlns:am3d="http://schemas.microsoft.com/office/drawing/2017/model3d" xmlns:o="urn:schemas-microsoft-com:office:office" xmlns:r="http://schemas.openxmlformats.org/officeDocument/2006/relationships" xmlns:m="http://schemas.openxmlformats.org/officeDocument/2006/math" xmlns:v="urn:schemas-microsoft-com:vml" xmlns:wp14="http://schemas.microsoft.com/office/word/2010/wordprocessingDrawing" xmlns:wp="http://schemas.openxmlformats.org/drawingml/2006/wordprocessingDrawing" xmlns:w10="urn:schemas-microsoft-com:office:word" xmlns:w="http://schemas.openxmlformats.org/wordprocessingml/2006/main" xmlns:w14="http://schemas.microsoft.com/office/word/2010/wordml" xmlns:w15="http://schemas.microsoft.com/office/word/2012/wordml" xmlns:w16cex="http://schemas.microsoft.com/office/word/2018/wordml/cex" xmlns:w16cid="http://schemas.microsoft.com/office/word/2016/wordml/cid" xmlns:w16="http://schemas.microsoft.com/office/word/2018/wordml" xmlns:w16se="http://schemas.microsoft.com/office/word/2015/wordml/symex" xmlns:wpg="http://schemas.microsoft.com/office/word/2010/wordprocessingGroup" xmlns:wpi="http://schemas.microsoft.com/office/word/2010/wordprocessingInk" xmlns:wne="http://schemas.microsoft.com/office/word/2006/wordml" xmlns:wps="http://schemas.microsoft.com/office/word/2010/wordprocessingShape" mc:Ignorable="w14 w15 w16se w16cid w16 w16cex wp14">
+<w:numbering xmlns:wpc="http://schemas.microsoft.com/office/word/2010/wordprocessingCanvas" xmlns:cx="http://schemas.microsoft.com/office/drawing/2014/chartex" xmlns:cx1="http://schemas.microsoft.com/office/drawing/2015/9/8/chartex" xmlns:cx2="http://schemas.microsoft.com/office/drawing/2015/10/21/chartex" xmlns:cx3="http://schemas.microsoft.com/office/drawing/2016/5/9/chartex" xmlns:cx4="http://schemas.microsoft.com/office/drawing/2016/5/10/chartex" xmlns:cx5="http://schemas.microsoft.com/office/drawing/2016/5/11/chartex" xmlns:cx6="http://schemas.microsoft.com/office/drawing/2016/5/12/chartex" xmlns:cx7="http://schemas.microsoft.com/office/drawing/2016/5/13/chartex" xmlns:cx8="http://schemas.microsoft.com/office/drawing/2016/5/14/chartex" xmlns:mc="http://schemas.openxmlformats.org/markup-compatibility/2006" xmlns:aink="http://schemas.microsoft.com/office/drawing/2016/ink" xmlns:am3d="http://schemas.microsoft.com/office/drawing/2017/model3d" xmlns:o="urn:schemas-microsoft-com:office:office" xmlns:r="http://schemas.openxmlformats.org/officeDocument/2006/relationships" xmlns:m="http://schemas.openxmlformats.org/officeDocument/2006/math" xmlns:v="urn:schemas-microsoft-com:vml" xmlns:wp14="http://schemas.microsoft.com/office/word/2010/wordprocessingDrawing" xmlns:wp="http://schemas.openxmlformats.org/drawingml/2006/wordprocessingDrawing" xmlns:w10="urn:schemas-microsoft-com:office:word" xmlns:w="http://schemas.openxmlformats.org/wordprocessingml/2006/main" xmlns:w14="http://schemas.microsoft.com/office/word/2010/wordml" xmlns:w15="http://schemas.microsoft.com/office/word/2012/wordml" xmlns:w16cex="http://schemas.microsoft.com/office/word/2018/wordml/cex" xmlns:w16cid="http://schemas.microsoft.com/office/word/2016/wordml/cid" xmlns:w16="http://schemas.microsoft.com/office/word/2018/wordml" xmlns:w16sdtdh="http://schemas.microsoft.com/office/word/2020/wordml/sdtdatahash" xmlns:w16se="http://schemas.microsoft.com/office/word/2015/wordml/symex" xmlns:wpg="http://schemas.microsoft.com/office/word/2010/wordprocessingGroup" xmlns:wpi="http://schemas.microsoft.com/office/word/2010/wordprocessingInk" xmlns:wne="http://schemas.microsoft.com/office/word/2006/wordml" xmlns:wps="http://schemas.microsoft.com/office/word/2010/wordprocessingShape" mc:Ignorable="w14 w15 w16se w16cid w16 w16cex w16sdtdh wp14">
   <w:abstractNum w:abstractNumId="0" w15:restartNumberingAfterBreak="0">
     <w:nsid w:val="FFFFFF7C"/>
     <w:multiLevelType w:val="singleLevel"/>
-    <w:tmpl w:val="4866018C"/>
+    <w:tmpl w:val="403A85FC"/>
     <w:lvl w:ilvl="0">
       <w:start w:val="1"/>
       <w:numFmt w:val="decimal"/>
@@ -515,7 +831,7 @@
   <w:abstractNum w:abstractNumId="1" w15:restartNumberingAfterBreak="0">
     <w:nsid w:val="FFFFFF7D"/>
     <w:multiLevelType w:val="singleLevel"/>
-    <w:tmpl w:val="A0CC4974"/>
+    <w:tmpl w:val="D3A6341A"/>
     <w:lvl w:ilvl="0">
       <w:start w:val="1"/>
       <w:numFmt w:val="decimal"/>
@@ -532,7 +848,7 @@
   <w:abstractNum w:abstractNumId="2" w15:restartNumberingAfterBreak="0">
     <w:nsid w:val="FFFFFF7E"/>
     <w:multiLevelType w:val="singleLevel"/>
-    <w:tmpl w:val="490E2EB8"/>
+    <w:tmpl w:val="E8442550"/>
     <w:lvl w:ilvl="0">
       <w:start w:val="1"/>
       <w:numFmt w:val="decimal"/>
@@ -549,7 +865,7 @@
   <w:abstractNum w:abstractNumId="3" w15:restartNumberingAfterBreak="0">
     <w:nsid w:val="FFFFFF7F"/>
     <w:multiLevelType w:val="singleLevel"/>
-    <w:tmpl w:val="1D7A38B8"/>
+    <w:tmpl w:val="E3328FA4"/>
     <w:lvl w:ilvl="0">
       <w:start w:val="1"/>
       <w:numFmt w:val="decimal"/>
@@ -566,7 +882,7 @@
   <w:abstractNum w:abstractNumId="4" w15:restartNumberingAfterBreak="0">
     <w:nsid w:val="FFFFFF80"/>
     <w:multiLevelType w:val="singleLevel"/>
-    <w:tmpl w:val="0DF61C56"/>
+    <w:tmpl w:val="C234D066"/>
     <w:lvl w:ilvl="0">
       <w:start w:val="1"/>
       <w:numFmt w:val="bullet"/>
@@ -586,7 +902,7 @@
   <w:abstractNum w:abstractNumId="5" w15:restartNumberingAfterBreak="0">
     <w:nsid w:val="FFFFFF81"/>
     <w:multiLevelType w:val="singleLevel"/>
-    <w:tmpl w:val="053ADB34"/>
+    <w:tmpl w:val="01A09020"/>
     <w:lvl w:ilvl="0">
       <w:start w:val="1"/>
       <w:numFmt w:val="bullet"/>
@@ -606,7 +922,7 @@
   <w:abstractNum w:abstractNumId="6" w15:restartNumberingAfterBreak="0">
     <w:nsid w:val="FFFFFF82"/>
     <w:multiLevelType w:val="singleLevel"/>
-    <w:tmpl w:val="17F0D154"/>
+    <w:tmpl w:val="9676C83A"/>
     <w:lvl w:ilvl="0">
       <w:start w:val="1"/>
       <w:numFmt w:val="bullet"/>
@@ -626,7 +942,7 @@
   <w:abstractNum w:abstractNumId="7" w15:restartNumberingAfterBreak="0">
     <w:nsid w:val="FFFFFF83"/>
     <w:multiLevelType w:val="singleLevel"/>
-    <w:tmpl w:val="E3C45152"/>
+    <w:tmpl w:val="DD245E1A"/>
     <w:lvl w:ilvl="0">
       <w:start w:val="1"/>
       <w:numFmt w:val="bullet"/>
@@ -646,7 +962,7 @@
   <w:abstractNum w:abstractNumId="8" w15:restartNumberingAfterBreak="0">
     <w:nsid w:val="FFFFFF88"/>
     <w:multiLevelType w:val="singleLevel"/>
-    <w:tmpl w:val="7BA008C8"/>
+    <w:tmpl w:val="62248E92"/>
     <w:lvl w:ilvl="0">
       <w:start w:val="1"/>
       <w:numFmt w:val="decimal"/>
@@ -663,7 +979,7 @@
   <w:abstractNum w:abstractNumId="9" w15:restartNumberingAfterBreak="0">
     <w:nsid w:val="FFFFFF89"/>
     <w:multiLevelType w:val="singleLevel"/>
-    <w:tmpl w:val="EE00FCC6"/>
+    <w:tmpl w:val="B57E3814"/>
     <w:lvl w:ilvl="0">
       <w:start w:val="1"/>
       <w:numFmt w:val="bullet"/>
@@ -1127,7 +1443,7 @@
 </file>
 
 <file path=word/styles.xml><?xml version="1.0" encoding="utf-8"?>
-<w:styles xmlns:mc="http://schemas.openxmlformats.org/markup-compatibility/2006" xmlns:r="http://schemas.openxmlformats.org/officeDocument/2006/relationships" xmlns:w="http://schemas.openxmlformats.org/wordprocessingml/2006/main" xmlns:w14="http://schemas.microsoft.com/office/word/2010/wordml" xmlns:w15="http://schemas.microsoft.com/office/word/2012/wordml" xmlns:w16cex="http://schemas.microsoft.com/office/word/2018/wordml/cex" xmlns:w16cid="http://schemas.microsoft.com/office/word/2016/wordml/cid" xmlns:w16="http://schemas.microsoft.com/office/word/2018/wordml" xmlns:w16se="http://schemas.microsoft.com/office/word/2015/wordml/symex" mc:Ignorable="w14 w15 w16se w16cid w16 w16cex">
+<w:styles xmlns:mc="http://schemas.openxmlformats.org/markup-compatibility/2006" xmlns:r="http://schemas.openxmlformats.org/officeDocument/2006/relationships" xmlns:w="http://schemas.openxmlformats.org/wordprocessingml/2006/main" xmlns:w14="http://schemas.microsoft.com/office/word/2010/wordml" xmlns:w15="http://schemas.microsoft.com/office/word/2012/wordml" xmlns:w16cex="http://schemas.microsoft.com/office/word/2018/wordml/cex" xmlns:w16cid="http://schemas.microsoft.com/office/word/2016/wordml/cid" xmlns:w16="http://schemas.microsoft.com/office/word/2018/wordml" xmlns:w16sdtdh="http://schemas.microsoft.com/office/word/2020/wordml/sdtdatahash" xmlns:w16se="http://schemas.microsoft.com/office/word/2015/wordml/symex" mc:Ignorable="w14 w15 w16se w16cid w16 w16cex w16sdtdh">
   <w:docDefaults>
     <w:rPrDefault>
       <w:rPr>
@@ -1166,7 +1482,7 @@
     <w:lsdException w:name="footnote text" w:semiHidden="1" w:unhideWhenUsed="1"/>
     <w:lsdException w:name="annotation text" w:semiHidden="1" w:unhideWhenUsed="1"/>
     <w:lsdException w:name="header" w:semiHidden="1" w:unhideWhenUsed="1"/>
-    <w:lsdException w:name="footer" w:semiHidden="1" w:unhideWhenUsed="1"/>
+    <w:lsdException w:name="footer" w:semiHidden="1" w:uiPriority="99" w:unhideWhenUsed="1"/>
     <w:lsdException w:name="index heading" w:semiHidden="1" w:unhideWhenUsed="1"/>
     <w:lsdException w:name="caption" w:semiHidden="1" w:unhideWhenUsed="1"/>
     <w:lsdException w:name="table of figures" w:semiHidden="1" w:unhideWhenUsed="1"/>
@@ -1897,9 +2213,10 @@
     <w:name w:val="caption"/>
     <w:basedOn w:val="Normal"/>
     <w:link w:val="CaptionChar"/>
-    <w:rsid w:val="008057DD"/>
+    <w:rsid w:val="00767605"/>
     <w:pPr>
       <w:spacing w:after="120"/>
+      <w:jc w:val="both"/>
     </w:pPr>
     <w:rPr>
       <w:b/>
@@ -1920,13 +2237,18 @@
   <w:style w:type="paragraph" w:customStyle="1" w:styleId="Figure">
     <w:name w:val="Figure"/>
     <w:basedOn w:val="Normal"/>
+    <w:rsid w:val="00767605"/>
+    <w:pPr>
+      <w:jc w:val="center"/>
+    </w:pPr>
   </w:style>
   <w:style w:type="paragraph" w:customStyle="1" w:styleId="CaptionedFigure">
     <w:name w:val="Captioned Figure"/>
     <w:basedOn w:val="Figure"/>
-    <w:rsid w:val="008057DD"/>
+    <w:rsid w:val="00767605"/>
     <w:pPr>
       <w:keepNext/>
+      <w:jc w:val="both"/>
     </w:pPr>
     <w:rPr>
       <w:b/>
@@ -1937,7 +2259,7 @@
     <w:name w:val="Caption Char"/>
     <w:basedOn w:val="DefaultParagraphFont"/>
     <w:link w:val="Caption"/>
-    <w:rsid w:val="008057DD"/>
+    <w:rsid w:val="00767605"/>
     <w:rPr>
       <w:rFonts w:ascii="Calibri" w:hAnsi="Calibri"/>
       <w:b/>
@@ -2391,6 +2713,7 @@
     <w:name w:val="footer"/>
     <w:basedOn w:val="Normal"/>
     <w:link w:val="FooterChar"/>
+    <w:uiPriority w:val="99"/>
     <w:unhideWhenUsed/>
     <w:rsid w:val="007A58C8"/>
     <w:pPr>
@@ -2405,6 +2728,7 @@
     <w:name w:val="Footer Char"/>
     <w:basedOn w:val="DefaultParagraphFont"/>
     <w:link w:val="Footer"/>
+    <w:uiPriority w:val="99"/>
     <w:rsid w:val="007A58C8"/>
     <w:rPr>
       <w:rFonts w:ascii="Calibri" w:hAnsi="Calibri"/>
